--- a/Lab6/CS1607_U201614700王亚宁_6.docx
+++ b/Lab6/CS1607_U201614700王亚宁_6.docx
@@ -1,6 +1,6 @@
 
 <file path=word/document.xml><?xml version="1.0" encoding="utf-8"?>
-<w:document xmlns:wpc="http://schemas.microsoft.com/office/word/2010/wordprocessingCanvas" xmlns:cx="http://schemas.microsoft.com/office/drawing/2014/chartex" xmlns:cx1="http://schemas.microsoft.com/office/drawing/2015/9/8/chartex" xmlns:cx2="http://schemas.microsoft.com/office/drawing/2015/10/21/chartex" xmlns:cx3="http://schemas.microsoft.com/office/drawing/2016/5/9/chartex" xmlns:cx4="http://schemas.microsoft.com/office/drawing/2016/5/10/chartex" xmlns:cx5="http://schemas.microsoft.com/office/drawing/2016/5/11/chartex" xmlns:cx6="http://schemas.microsoft.com/office/drawing/2016/5/12/chartex" xmlns:cx7="http://schemas.microsoft.com/office/drawing/2016/5/13/chartex" xmlns:cx8="http://schemas.microsoft.com/office/drawing/2016/5/14/chartex" xmlns:mc="http://schemas.openxmlformats.org/markup-compatibility/2006" xmlns:aink="http://schemas.microsoft.com/office/drawing/2016/ink" xmlns:am3d="http://schemas.microsoft.com/office/drawing/2017/model3d" xmlns:o="urn:schemas-microsoft-com:office:office" xmlns:r="http://schemas.openxmlformats.org/officeDocument/2006/relationships" xmlns:m="http://schemas.openxmlformats.org/officeDocument/2006/math" xmlns:v="urn:schemas-microsoft-com:vml" xmlns:wp14="http://schemas.microsoft.com/office/word/2010/wordprocessingDrawing" xmlns:wp="http://schemas.openxmlformats.org/drawingml/2006/wordprocessingDrawing" xmlns:w10="urn:schemas-microsoft-com:office:word" xmlns:w="http://schemas.openxmlformats.org/wordprocessingml/2006/main" xmlns:w14="http://schemas.microsoft.com/office/word/2010/wordml" xmlns:w15="http://schemas.microsoft.com/office/word/2012/wordml" xmlns:w16cid="http://schemas.microsoft.com/office/word/2016/wordml/cid" xmlns:w16se="http://schemas.microsoft.com/office/word/2015/wordml/symex" xmlns:wpg="http://schemas.microsoft.com/office/word/2010/wordprocessingGroup" xmlns:wpi="http://schemas.microsoft.com/office/word/2010/wordprocessingInk" xmlns:wne="http://schemas.microsoft.com/office/word/2006/wordml" xmlns:wps="http://schemas.microsoft.com/office/word/2010/wordprocessingShape" mc:Ignorable="w14 w15 w16se w16cid wp14">
+<w:document xmlns:wpc="http://schemas.microsoft.com/office/word/2010/wordprocessingCanvas" xmlns:cx="http://schemas.microsoft.com/office/drawing/2014/chartex" xmlns:mc="http://schemas.openxmlformats.org/markup-compatibility/2006" xmlns:o="urn:schemas-microsoft-com:office:office" xmlns:r="http://schemas.openxmlformats.org/officeDocument/2006/relationships" xmlns:m="http://schemas.openxmlformats.org/officeDocument/2006/math" xmlns:v="urn:schemas-microsoft-com:vml" xmlns:wp14="http://schemas.microsoft.com/office/word/2010/wordprocessingDrawing" xmlns:wp="http://schemas.openxmlformats.org/drawingml/2006/wordprocessingDrawing" xmlns:w10="urn:schemas-microsoft-com:office:word" xmlns:w="http://schemas.openxmlformats.org/wordprocessingml/2006/main" xmlns:w14="http://schemas.microsoft.com/office/word/2010/wordml" xmlns:w15="http://schemas.microsoft.com/office/word/2012/wordml" xmlns:w16se="http://schemas.microsoft.com/office/word/2015/wordml/symex" xmlns:wpg="http://schemas.microsoft.com/office/word/2010/wordprocessingGroup" xmlns:wpi="http://schemas.microsoft.com/office/word/2010/wordprocessingInk" xmlns:wne="http://schemas.microsoft.com/office/word/2006/wordml" xmlns:wps="http://schemas.microsoft.com/office/word/2010/wordprocessingShape" mc:Ignorable="w14 w15 w16se wp14">
   <w:body>
     <w:p>
       <w:pPr>
@@ -1234,7 +1234,7 @@
         </w:rPr>
         <w:fldChar w:fldCharType="separate"/>
       </w:r>
-      <w:hyperlink w:anchor="_Toc513400479" w:history="1">
+      <w:hyperlink w:anchor="_Toc515289751" w:history="1">
         <w:r>
           <w:rPr>
             <w:rStyle w:val="a3"/>
@@ -1261,7 +1261,7 @@
             <w:noProof/>
             <w:webHidden/>
           </w:rPr>
-          <w:instrText xml:space="preserve"> PAGEREF _Toc513400479 \h </w:instrText>
+          <w:instrText xml:space="preserve"> PAGEREF _Toc515289751 \h </w:instrText>
         </w:r>
         <w:r>
           <w:rPr>
@@ -1304,7 +1304,7 @@
           <w:szCs w:val="22"/>
         </w:rPr>
       </w:pPr>
-      <w:hyperlink w:anchor="_Toc513400480" w:history="1">
+      <w:hyperlink w:anchor="_Toc515289752" w:history="1">
         <w:r>
           <w:rPr>
             <w:rStyle w:val="a3"/>
@@ -1331,7 +1331,7 @@
             <w:noProof/>
             <w:webHidden/>
           </w:rPr>
-          <w:instrText xml:space="preserve"> PAGEREF _Toc513400480 \h </w:instrText>
+          <w:instrText xml:space="preserve"> PAGEREF _Toc515289752 \h </w:instrText>
         </w:r>
         <w:r>
           <w:rPr>
@@ -1374,7 +1374,7 @@
           <w:szCs w:val="22"/>
         </w:rPr>
       </w:pPr>
-      <w:hyperlink w:anchor="_Toc513400481" w:history="1">
+      <w:hyperlink w:anchor="_Toc515289753" w:history="1">
         <w:r>
           <w:rPr>
             <w:rStyle w:val="a3"/>
@@ -1401,7 +1401,7 @@
             <w:noProof/>
             <w:webHidden/>
           </w:rPr>
-          <w:instrText xml:space="preserve"> PAGEREF _Toc513400481 \h </w:instrText>
+          <w:instrText xml:space="preserve"> PAGEREF _Toc515289753 \h </w:instrText>
         </w:r>
         <w:r>
           <w:rPr>
@@ -1443,7 +1443,7 @@
           <w:szCs w:val="22"/>
         </w:rPr>
       </w:pPr>
-      <w:hyperlink w:anchor="_Toc513400482" w:history="1">
+      <w:hyperlink w:anchor="_Toc515289754" w:history="1">
         <w:r>
           <w:rPr>
             <w:rStyle w:val="a3"/>
@@ -1477,7 +1477,7 @@
             <w:noProof/>
             <w:webHidden/>
           </w:rPr>
-          <w:instrText xml:space="preserve"> PAGEREF _Toc513400482 \h </w:instrText>
+          <w:instrText xml:space="preserve"> PAGEREF _Toc515289754 \h </w:instrText>
         </w:r>
         <w:r>
           <w:rPr>
@@ -1521,7 +1521,7 @@
           <w:szCs w:val="22"/>
         </w:rPr>
       </w:pPr>
-      <w:hyperlink w:anchor="_Toc513400483" w:history="1">
+      <w:hyperlink w:anchor="_Toc515289755" w:history="1">
         <w:r>
           <w:rPr>
             <w:rStyle w:val="a3"/>
@@ -1555,7 +1555,7 @@
             <w:noProof/>
             <w:webHidden/>
           </w:rPr>
-          <w:instrText xml:space="preserve"> PAGEREF _Toc513400483 \h </w:instrText>
+          <w:instrText xml:space="preserve"> PAGEREF _Toc515289755 \h </w:instrText>
         </w:r>
         <w:r>
           <w:rPr>
@@ -1599,7 +1599,7 @@
           <w:szCs w:val="22"/>
         </w:rPr>
       </w:pPr>
-      <w:hyperlink w:anchor="_Toc513400484" w:history="1">
+      <w:hyperlink w:anchor="_Toc515289756" w:history="1">
         <w:r>
           <w:rPr>
             <w:rStyle w:val="a3"/>
@@ -1633,7 +1633,7 @@
             <w:noProof/>
             <w:webHidden/>
           </w:rPr>
-          <w:instrText xml:space="preserve"> PAGEREF _Toc513400484 \h </w:instrText>
+          <w:instrText xml:space="preserve"> PAGEREF _Toc515289756 \h </w:instrText>
         </w:r>
         <w:r>
           <w:rPr>
@@ -1677,7 +1677,7 @@
           <w:szCs w:val="22"/>
         </w:rPr>
       </w:pPr>
-      <w:hyperlink w:anchor="_Toc513400485" w:history="1">
+      <w:hyperlink w:anchor="_Toc515289757" w:history="1">
         <w:r>
           <w:rPr>
             <w:rStyle w:val="a3"/>
@@ -1711,7 +1711,7 @@
             <w:noProof/>
             <w:webHidden/>
           </w:rPr>
-          <w:instrText xml:space="preserve"> PAGEREF _Toc513400485 \h </w:instrText>
+          <w:instrText xml:space="preserve"> PAGEREF _Toc515289757 \h </w:instrText>
         </w:r>
         <w:r>
           <w:rPr>
@@ -1755,7 +1755,7 @@
           <w:szCs w:val="22"/>
         </w:rPr>
       </w:pPr>
-      <w:hyperlink w:anchor="_Toc513400486" w:history="1">
+      <w:hyperlink w:anchor="_Toc515289758" w:history="1">
         <w:r>
           <w:rPr>
             <w:rStyle w:val="a3"/>
@@ -1789,7 +1789,7 @@
             <w:noProof/>
             <w:webHidden/>
           </w:rPr>
-          <w:instrText xml:space="preserve"> PAGEREF _Toc513400486 \h </w:instrText>
+          <w:instrText xml:space="preserve"> PAGEREF _Toc515289758 \h </w:instrText>
         </w:r>
         <w:r>
           <w:rPr>
@@ -1833,7 +1833,7 @@
           <w:szCs w:val="22"/>
         </w:rPr>
       </w:pPr>
-      <w:hyperlink w:anchor="_Toc513400487" w:history="1">
+      <w:hyperlink w:anchor="_Toc515289759" w:history="1">
         <w:r>
           <w:rPr>
             <w:rStyle w:val="a3"/>
@@ -1867,7 +1867,7 @@
             <w:noProof/>
             <w:webHidden/>
           </w:rPr>
-          <w:instrText xml:space="preserve"> PAGEREF _Toc513400487 \h </w:instrText>
+          <w:instrText xml:space="preserve"> PAGEREF _Toc515289759 \h </w:instrText>
         </w:r>
         <w:r>
           <w:rPr>
@@ -1909,7 +1909,7 @@
           <w:szCs w:val="22"/>
         </w:rPr>
       </w:pPr>
-      <w:hyperlink w:anchor="_Toc513400488" w:history="1">
+      <w:hyperlink w:anchor="_Toc515289760" w:history="1">
         <w:r>
           <w:rPr>
             <w:rStyle w:val="a3"/>
@@ -1943,7 +1943,7 @@
             <w:noProof/>
             <w:webHidden/>
           </w:rPr>
-          <w:instrText xml:space="preserve"> PAGEREF _Toc513400488 \h </w:instrText>
+          <w:instrText xml:space="preserve"> PAGEREF _Toc515289760 \h </w:instrText>
         </w:r>
         <w:r>
           <w:rPr>
@@ -1987,7 +1987,7 @@
           <w:szCs w:val="22"/>
         </w:rPr>
       </w:pPr>
-      <w:hyperlink w:anchor="_Toc513400489" w:history="1">
+      <w:hyperlink w:anchor="_Toc515289761" w:history="1">
         <w:r>
           <w:rPr>
             <w:rStyle w:val="a3"/>
@@ -2021,7 +2021,7 @@
             <w:noProof/>
             <w:webHidden/>
           </w:rPr>
-          <w:instrText xml:space="preserve"> PAGEREF _Toc513400489 \h </w:instrText>
+          <w:instrText xml:space="preserve"> PAGEREF _Toc515289761 \h </w:instrText>
         </w:r>
         <w:r>
           <w:rPr>
@@ -2065,7 +2065,7 @@
           <w:szCs w:val="22"/>
         </w:rPr>
       </w:pPr>
-      <w:hyperlink w:anchor="_Toc513400490" w:history="1">
+      <w:hyperlink w:anchor="_Toc515289762" w:history="1">
         <w:r>
           <w:rPr>
             <w:rStyle w:val="a3"/>
@@ -2099,7 +2099,7 @@
             <w:noProof/>
             <w:webHidden/>
           </w:rPr>
-          <w:instrText xml:space="preserve"> PAGEREF _Toc513400490 \h </w:instrText>
+          <w:instrText xml:space="preserve"> PAGEREF _Toc515289762 \h </w:instrText>
         </w:r>
         <w:r>
           <w:rPr>
@@ -2143,7 +2143,7 @@
           <w:szCs w:val="22"/>
         </w:rPr>
       </w:pPr>
-      <w:hyperlink w:anchor="_Toc513400491" w:history="1">
+      <w:hyperlink w:anchor="_Toc515289763" w:history="1">
         <w:r>
           <w:rPr>
             <w:rStyle w:val="a3"/>
@@ -2177,7 +2177,7 @@
             <w:noProof/>
             <w:webHidden/>
           </w:rPr>
-          <w:instrText xml:space="preserve"> PAGEREF _Toc513400491 \h </w:instrText>
+          <w:instrText xml:space="preserve"> PAGEREF _Toc515289763 \h </w:instrText>
         </w:r>
         <w:r>
           <w:rPr>
@@ -2221,7 +2221,7 @@
           <w:szCs w:val="22"/>
         </w:rPr>
       </w:pPr>
-      <w:hyperlink w:anchor="_Toc513400492" w:history="1">
+      <w:hyperlink w:anchor="_Toc515289764" w:history="1">
         <w:r>
           <w:rPr>
             <w:rStyle w:val="a3"/>
@@ -2255,7 +2255,7 @@
             <w:noProof/>
             <w:webHidden/>
           </w:rPr>
-          <w:instrText xml:space="preserve"> PAGEREF _Toc513400492 \h </w:instrText>
+          <w:instrText xml:space="preserve"> PAGEREF _Toc515289764 \h </w:instrText>
         </w:r>
         <w:r>
           <w:rPr>
@@ -2299,7 +2299,7 @@
           <w:szCs w:val="22"/>
         </w:rPr>
       </w:pPr>
-      <w:hyperlink w:anchor="_Toc513400493" w:history="1">
+      <w:hyperlink w:anchor="_Toc515289765" w:history="1">
         <w:r>
           <w:rPr>
             <w:rStyle w:val="a3"/>
@@ -2333,7 +2333,7 @@
             <w:noProof/>
             <w:webHidden/>
           </w:rPr>
-          <w:instrText xml:space="preserve"> PAGEREF _Toc513400493 \h </w:instrText>
+          <w:instrText xml:space="preserve"> PAGEREF _Toc515289765 \h </w:instrText>
         </w:r>
         <w:r>
           <w:rPr>
@@ -2363,6 +2363,8 @@
           <w:fldChar w:fldCharType="end"/>
         </w:r>
       </w:hyperlink>
+      <w:bookmarkStart w:id="1" w:name="_GoBack"/>
+      <w:bookmarkEnd w:id="1"/>
     </w:p>
     <w:p>
       <w:pPr>
@@ -2375,7 +2377,7 @@
           <w:szCs w:val="22"/>
         </w:rPr>
       </w:pPr>
-      <w:hyperlink w:anchor="_Toc513400494" w:history="1">
+      <w:hyperlink w:anchor="_Toc515289766" w:history="1">
         <w:r>
           <w:rPr>
             <w:rStyle w:val="a3"/>
@@ -2409,7 +2411,7 @@
             <w:noProof/>
             <w:webHidden/>
           </w:rPr>
-          <w:instrText xml:space="preserve"> PAGEREF _Toc513400494 \h </w:instrText>
+          <w:instrText xml:space="preserve"> PAGEREF _Toc515289766 \h </w:instrText>
         </w:r>
         <w:r>
           <w:rPr>
@@ -2453,7 +2455,7 @@
           <w:szCs w:val="22"/>
         </w:rPr>
       </w:pPr>
-      <w:hyperlink w:anchor="_Toc513400495" w:history="1">
+      <w:hyperlink w:anchor="_Toc515289767" w:history="1">
         <w:r>
           <w:rPr>
             <w:rStyle w:val="a3"/>
@@ -2487,7 +2489,7 @@
             <w:noProof/>
             <w:webHidden/>
           </w:rPr>
-          <w:instrText xml:space="preserve"> PAGEREF _Toc513400495 \h </w:instrText>
+          <w:instrText xml:space="preserve"> PAGEREF _Toc515289767 \h </w:instrText>
         </w:r>
         <w:r>
           <w:rPr>
@@ -2531,7 +2533,7 @@
           <w:szCs w:val="22"/>
         </w:rPr>
       </w:pPr>
-      <w:hyperlink w:anchor="_Toc513400496" w:history="1">
+      <w:hyperlink w:anchor="_Toc515289768" w:history="1">
         <w:r>
           <w:rPr>
             <w:rStyle w:val="a3"/>
@@ -2565,7 +2567,7 @@
             <w:noProof/>
             <w:webHidden/>
           </w:rPr>
-          <w:instrText xml:space="preserve"> PAGEREF _Toc513400496 \h </w:instrText>
+          <w:instrText xml:space="preserve"> PAGEREF _Toc515289768 \h </w:instrText>
         </w:r>
         <w:r>
           <w:rPr>
@@ -2609,7 +2611,7 @@
           <w:szCs w:val="22"/>
         </w:rPr>
       </w:pPr>
-      <w:hyperlink w:anchor="_Toc513400497" w:history="1">
+      <w:hyperlink w:anchor="_Toc515289769" w:history="1">
         <w:r>
           <w:rPr>
             <w:rStyle w:val="a3"/>
@@ -2643,7 +2645,7 @@
             <w:noProof/>
             <w:webHidden/>
           </w:rPr>
-          <w:instrText xml:space="preserve"> PAGEREF _Toc513400497 \h </w:instrText>
+          <w:instrText xml:space="preserve"> PAGEREF _Toc515289769 \h </w:instrText>
         </w:r>
         <w:r>
           <w:rPr>
@@ -2687,7 +2689,7 @@
           <w:szCs w:val="22"/>
         </w:rPr>
       </w:pPr>
-      <w:hyperlink w:anchor="_Toc513400498" w:history="1">
+      <w:hyperlink w:anchor="_Toc515289770" w:history="1">
         <w:r>
           <w:rPr>
             <w:rStyle w:val="a3"/>
@@ -2721,7 +2723,7 @@
             <w:noProof/>
             <w:webHidden/>
           </w:rPr>
-          <w:instrText xml:space="preserve"> PAGEREF _Toc513400498 \h </w:instrText>
+          <w:instrText xml:space="preserve"> PAGEREF _Toc515289770 \h </w:instrText>
         </w:r>
         <w:r>
           <w:rPr>
@@ -2765,7 +2767,7 @@
           <w:szCs w:val="22"/>
         </w:rPr>
       </w:pPr>
-      <w:hyperlink w:anchor="_Toc513400499" w:history="1">
+      <w:hyperlink w:anchor="_Toc515289771" w:history="1">
         <w:r>
           <w:rPr>
             <w:rStyle w:val="a3"/>
@@ -2799,7 +2801,7 @@
             <w:noProof/>
             <w:webHidden/>
           </w:rPr>
-          <w:instrText xml:space="preserve"> PAGEREF _Toc513400499 \h </w:instrText>
+          <w:instrText xml:space="preserve"> PAGEREF _Toc515289771 \h </w:instrText>
         </w:r>
         <w:r>
           <w:rPr>
@@ -2842,7 +2844,7 @@
           <w:szCs w:val="22"/>
         </w:rPr>
       </w:pPr>
-      <w:hyperlink w:anchor="_Toc513400500" w:history="1">
+      <w:hyperlink w:anchor="_Toc515289772" w:history="1">
         <w:r>
           <w:rPr>
             <w:rStyle w:val="a3"/>
@@ -2869,7 +2871,7 @@
             <w:noProof/>
             <w:webHidden/>
           </w:rPr>
-          <w:instrText xml:space="preserve"> PAGEREF _Toc513400500 \h </w:instrText>
+          <w:instrText xml:space="preserve"> PAGEREF _Toc515289772 \h </w:instrText>
         </w:r>
         <w:r>
           <w:rPr>
@@ -2912,7 +2914,7 @@
           <w:szCs w:val="22"/>
         </w:rPr>
       </w:pPr>
-      <w:hyperlink w:anchor="_Toc513400501" w:history="1">
+      <w:hyperlink w:anchor="_Toc515289773" w:history="1">
         <w:r>
           <w:rPr>
             <w:rStyle w:val="a3"/>
@@ -2939,7 +2941,7 @@
             <w:noProof/>
             <w:webHidden/>
           </w:rPr>
-          <w:instrText xml:space="preserve"> PAGEREF _Toc513400501 \h </w:instrText>
+          <w:instrText xml:space="preserve"> PAGEREF _Toc515289773 \h </w:instrText>
         </w:r>
         <w:r>
           <w:rPr>
@@ -2990,7 +2992,7 @@
       <w:r>
         <w:br w:type="page"/>
       </w:r>
-      <w:bookmarkStart w:id="1" w:name="_Toc513400479"/>
+      <w:bookmarkStart w:id="2" w:name="_Toc515289751"/>
       <w:r>
         <w:rPr>
           <w:rFonts w:hint="eastAsia"/>
@@ -2998,7 +3000,7 @@
         <w:lastRenderedPageBreak/>
         <w:t>实验目的与要求</w:t>
       </w:r>
-      <w:bookmarkEnd w:id="1"/>
+      <w:bookmarkEnd w:id="2"/>
     </w:p>
     <w:p>
       <w:pPr>
@@ -3122,14 +3124,14 @@
       <w:pPr>
         <w:pStyle w:val="1"/>
       </w:pPr>
-      <w:bookmarkStart w:id="2" w:name="_Toc513400480"/>
+      <w:bookmarkStart w:id="3" w:name="_Toc515289752"/>
       <w:r>
         <w:rPr>
           <w:rFonts w:hint="eastAsia"/>
         </w:rPr>
         <w:t>实验内容</w:t>
       </w:r>
-      <w:bookmarkEnd w:id="2"/>
+      <w:bookmarkEnd w:id="3"/>
     </w:p>
     <w:p>
       <w:pPr>
@@ -3699,20 +3701,20 @@
       <w:pPr>
         <w:pStyle w:val="1"/>
       </w:pPr>
-      <w:bookmarkStart w:id="3" w:name="_Toc513400481"/>
+      <w:bookmarkStart w:id="4" w:name="_Toc515289753"/>
       <w:r>
         <w:rPr>
           <w:rFonts w:hint="eastAsia"/>
         </w:rPr>
         <w:t>实验过程</w:t>
       </w:r>
-      <w:bookmarkEnd w:id="3"/>
+      <w:bookmarkEnd w:id="4"/>
     </w:p>
     <w:p>
       <w:pPr>
         <w:pStyle w:val="2"/>
       </w:pPr>
-      <w:bookmarkStart w:id="4" w:name="_Toc513400482"/>
+      <w:bookmarkStart w:id="5" w:name="_Toc515289754"/>
       <w:r>
         <w:rPr>
           <w:rFonts w:hint="eastAsia"/>
@@ -3725,13 +3727,13 @@
         </w:rPr>
         <w:t>1</w:t>
       </w:r>
-      <w:bookmarkEnd w:id="4"/>
+      <w:bookmarkEnd w:id="5"/>
     </w:p>
     <w:p>
       <w:pPr>
         <w:pStyle w:val="3"/>
       </w:pPr>
-      <w:bookmarkStart w:id="5" w:name="_Toc513400483"/>
+      <w:bookmarkStart w:id="6" w:name="_Toc515289755"/>
       <w:r>
         <w:rPr>
           <w:rFonts w:hint="eastAsia"/>
@@ -3747,7 +3749,7 @@
         </w:rPr>
         <w:t>设计思想及存储单元分配</w:t>
       </w:r>
-      <w:bookmarkEnd w:id="5"/>
+      <w:bookmarkEnd w:id="6"/>
     </w:p>
     <w:p>
       <w:pPr>
@@ -3808,7 +3810,7 @@
       <w:pPr>
         <w:pStyle w:val="3"/>
       </w:pPr>
-      <w:bookmarkStart w:id="6" w:name="_Toc513400484"/>
+      <w:bookmarkStart w:id="7" w:name="_Toc515289756"/>
       <w:r>
         <w:rPr>
           <w:rFonts w:hint="eastAsia"/>
@@ -3824,7 +3826,7 @@
         </w:rPr>
         <w:t>流程图</w:t>
       </w:r>
-      <w:bookmarkEnd w:id="6"/>
+      <w:bookmarkEnd w:id="7"/>
     </w:p>
     <w:p>
       <w:pPr>
@@ -3957,7 +3959,7 @@
       <w:pPr>
         <w:pStyle w:val="3"/>
       </w:pPr>
-      <w:bookmarkStart w:id="7" w:name="_Toc513400485"/>
+      <w:bookmarkStart w:id="8" w:name="_Toc515289757"/>
       <w:r>
         <w:rPr>
           <w:rFonts w:hint="eastAsia"/>
@@ -3974,7 +3976,7 @@
         </w:rPr>
         <w:t>源代码</w:t>
       </w:r>
-      <w:bookmarkEnd w:id="7"/>
+      <w:bookmarkEnd w:id="8"/>
     </w:p>
     <w:p>
       <w:pPr>
@@ -7630,7 +7632,7 @@
           <w:szCs w:val="19"/>
         </w:rPr>
       </w:pPr>
-      <w:bookmarkStart w:id="8" w:name="_Toc513400486"/>
+      <w:bookmarkStart w:id="9" w:name="_Toc515289758"/>
       <w:r>
         <w:rPr>
           <w:rFonts w:hint="eastAsia"/>
@@ -7646,7 +7648,7 @@
         </w:rPr>
         <w:t>实验步骤</w:t>
       </w:r>
-      <w:bookmarkEnd w:id="8"/>
+      <w:bookmarkEnd w:id="9"/>
     </w:p>
     <w:p>
       <w:pPr>
@@ -7767,7 +7769,7 @@
       <w:pPr>
         <w:pStyle w:val="3"/>
       </w:pPr>
-      <w:bookmarkStart w:id="9" w:name="_Toc513400487"/>
+      <w:bookmarkStart w:id="10" w:name="_Toc515289759"/>
       <w:r>
         <w:rPr>
           <w:rFonts w:hint="eastAsia"/>
@@ -7783,7 +7785,7 @@
         </w:rPr>
         <w:t>实验记录</w:t>
       </w:r>
-      <w:bookmarkEnd w:id="9"/>
+      <w:bookmarkEnd w:id="10"/>
     </w:p>
     <w:p>
       <w:pPr>
@@ -8321,7 +8323,7 @@
       <w:pPr>
         <w:pStyle w:val="2"/>
       </w:pPr>
-      <w:bookmarkStart w:id="10" w:name="_Toc513400488"/>
+      <w:bookmarkStart w:id="11" w:name="_Toc515289760"/>
       <w:r>
         <w:rPr>
           <w:rFonts w:hint="eastAsia"/>
@@ -8335,13 +8337,13 @@
         </w:rPr>
         <w:t>2</w:t>
       </w:r>
-      <w:bookmarkEnd w:id="10"/>
+      <w:bookmarkEnd w:id="11"/>
     </w:p>
     <w:p>
       <w:pPr>
         <w:pStyle w:val="3"/>
       </w:pPr>
-      <w:bookmarkStart w:id="11" w:name="_Toc513400489"/>
+      <w:bookmarkStart w:id="12" w:name="_Toc515289761"/>
       <w:r>
         <w:rPr>
           <w:rFonts w:hint="eastAsia"/>
@@ -8357,7 +8359,7 @@
         </w:rPr>
         <w:t>设计思想及存储单元分配</w:t>
       </w:r>
-      <w:bookmarkEnd w:id="11"/>
+      <w:bookmarkEnd w:id="12"/>
     </w:p>
     <w:p>
       <w:pPr>
@@ -8413,7 +8415,7 @@
       <w:pPr>
         <w:pStyle w:val="3"/>
       </w:pPr>
-      <w:bookmarkStart w:id="12" w:name="_Toc513400490"/>
+      <w:bookmarkStart w:id="13" w:name="_Toc515289762"/>
       <w:r>
         <w:rPr>
           <w:rFonts w:hint="eastAsia"/>
@@ -8429,7 +8431,7 @@
         </w:rPr>
         <w:t>流程图</w:t>
       </w:r>
-      <w:bookmarkEnd w:id="12"/>
+      <w:bookmarkEnd w:id="13"/>
     </w:p>
     <w:p>
       <w:pPr>
@@ -8440,7 +8442,7 @@
       <w:pPr>
         <w:pStyle w:val="3"/>
       </w:pPr>
-      <w:bookmarkStart w:id="13" w:name="_Toc513400491"/>
+      <w:bookmarkStart w:id="14" w:name="_Toc515289763"/>
       <w:r>
         <w:rPr>
           <w:rFonts w:hint="eastAsia"/>
@@ -8456,7 +8458,7 @@
         </w:rPr>
         <w:t>源代码</w:t>
       </w:r>
-      <w:bookmarkEnd w:id="13"/>
+      <w:bookmarkEnd w:id="14"/>
     </w:p>
     <w:p>
       <w:pPr>
@@ -13199,7 +13201,7 @@
       <w:pPr>
         <w:pStyle w:val="3"/>
       </w:pPr>
-      <w:bookmarkStart w:id="14" w:name="_Toc513400492"/>
+      <w:bookmarkStart w:id="15" w:name="_Toc515289764"/>
       <w:r>
         <w:rPr>
           <w:rFonts w:hint="eastAsia"/>
@@ -13215,7 +13217,7 @@
         </w:rPr>
         <w:t>实验步骤</w:t>
       </w:r>
-      <w:bookmarkEnd w:id="14"/>
+      <w:bookmarkEnd w:id="15"/>
     </w:p>
     <w:p>
       <w:pPr>
@@ -13238,7 +13240,7 @@
       <w:pPr>
         <w:pStyle w:val="3"/>
       </w:pPr>
-      <w:bookmarkStart w:id="15" w:name="_Toc513400493"/>
+      <w:bookmarkStart w:id="16" w:name="_Toc515289765"/>
       <w:r>
         <w:rPr>
           <w:rFonts w:hint="eastAsia"/>
@@ -13254,7 +13256,7 @@
         </w:rPr>
         <w:t>实验记录</w:t>
       </w:r>
-      <w:bookmarkEnd w:id="15"/>
+      <w:bookmarkEnd w:id="16"/>
     </w:p>
     <w:p>
       <w:pPr>
@@ -13328,7 +13330,7 @@
       <w:pPr>
         <w:pStyle w:val="2"/>
       </w:pPr>
-      <w:bookmarkStart w:id="16" w:name="_Toc513400494"/>
+      <w:bookmarkStart w:id="17" w:name="_Toc515289766"/>
       <w:r>
         <w:rPr>
           <w:rFonts w:hint="eastAsia"/>
@@ -13341,13 +13343,13 @@
         </w:rPr>
         <w:t>3</w:t>
       </w:r>
-      <w:bookmarkEnd w:id="16"/>
+      <w:bookmarkEnd w:id="17"/>
     </w:p>
     <w:p>
       <w:pPr>
         <w:pStyle w:val="3"/>
       </w:pPr>
-      <w:bookmarkStart w:id="17" w:name="_Toc513400495"/>
+      <w:bookmarkStart w:id="18" w:name="_Toc515289767"/>
       <w:r>
         <w:rPr>
           <w:rFonts w:hint="eastAsia"/>
@@ -13363,7 +13365,7 @@
         </w:rPr>
         <w:t>设计思想及存储单元分配</w:t>
       </w:r>
-      <w:bookmarkEnd w:id="17"/>
+      <w:bookmarkEnd w:id="18"/>
     </w:p>
     <w:p>
       <w:pPr>
@@ -13443,7 +13445,7 @@
       <w:pPr>
         <w:pStyle w:val="3"/>
       </w:pPr>
-      <w:bookmarkStart w:id="18" w:name="_Toc513400496"/>
+      <w:bookmarkStart w:id="19" w:name="_Toc515289768"/>
       <w:r>
         <w:rPr>
           <w:rFonts w:hint="eastAsia"/>
@@ -13460,7 +13462,7 @@
         </w:rPr>
         <w:t>流程图</w:t>
       </w:r>
-      <w:bookmarkEnd w:id="18"/>
+      <w:bookmarkEnd w:id="19"/>
     </w:p>
     <w:p>
       <w:pPr>
@@ -13518,7 +13520,7 @@
       <w:pPr>
         <w:pStyle w:val="3"/>
       </w:pPr>
-      <w:bookmarkStart w:id="19" w:name="_Toc513400497"/>
+      <w:bookmarkStart w:id="20" w:name="_Toc515289769"/>
       <w:r>
         <w:rPr>
           <w:rFonts w:hint="eastAsia"/>
@@ -13534,7 +13536,7 @@
         </w:rPr>
         <w:t>源代码</w:t>
       </w:r>
-      <w:bookmarkEnd w:id="19"/>
+      <w:bookmarkEnd w:id="20"/>
     </w:p>
     <w:p>
       <w:pPr>
@@ -17968,7 +17970,7 @@
       <w:pPr>
         <w:pStyle w:val="3"/>
       </w:pPr>
-      <w:bookmarkStart w:id="20" w:name="_Toc513400498"/>
+      <w:bookmarkStart w:id="21" w:name="_Toc515289770"/>
       <w:r>
         <w:rPr>
           <w:rFonts w:hint="eastAsia"/>
@@ -17985,7 +17987,7 @@
         </w:rPr>
         <w:t>实验步骤</w:t>
       </w:r>
-      <w:bookmarkEnd w:id="20"/>
+      <w:bookmarkEnd w:id="21"/>
     </w:p>
     <w:p>
       <w:pPr>
@@ -18002,7 +18004,7 @@
       <w:pPr>
         <w:pStyle w:val="3"/>
       </w:pPr>
-      <w:bookmarkStart w:id="21" w:name="_Toc513400499"/>
+      <w:bookmarkStart w:id="22" w:name="_Toc515289771"/>
       <w:r>
         <w:rPr>
           <w:rFonts w:hint="eastAsia"/>
@@ -18018,7 +18020,7 @@
         </w:rPr>
         <w:t>实验记录</w:t>
       </w:r>
-      <w:bookmarkEnd w:id="21"/>
+      <w:bookmarkEnd w:id="22"/>
     </w:p>
     <w:p>
       <w:pPr>
@@ -18092,21 +18094,18 @@
       <w:pPr>
         <w:pStyle w:val="1"/>
       </w:pPr>
-      <w:bookmarkStart w:id="22" w:name="_Toc513400500"/>
+      <w:bookmarkStart w:id="23" w:name="_Toc515289772"/>
       <w:r>
         <w:rPr>
           <w:rFonts w:hint="eastAsia"/>
         </w:rPr>
         <w:t>体会</w:t>
       </w:r>
-      <w:bookmarkEnd w:id="22"/>
+      <w:bookmarkEnd w:id="23"/>
     </w:p>
     <w:p>
       <w:pPr>
         <w:ind w:firstLine="420"/>
-        <w:rPr>
-          <w:rFonts w:hint="eastAsia"/>
-        </w:rPr>
       </w:pPr>
       <w:r>
         <w:rPr>
@@ -18138,15 +18137,13 @@
         </w:rPr>
         <w:t>中读入数据，对计算机的运行有了更深的理解。</w:t>
       </w:r>
-      <w:bookmarkStart w:id="23" w:name="_GoBack"/>
-      <w:bookmarkEnd w:id="23"/>
     </w:p>
     <w:p>
       <w:pPr>
         <w:pStyle w:val="1"/>
       </w:pPr>
       <w:bookmarkStart w:id="24" w:name="_Toc20296"/>
-      <w:bookmarkStart w:id="25" w:name="_Toc513400501"/>
+      <w:bookmarkStart w:id="25" w:name="_Toc515289773"/>
       <w:r>
         <w:rPr>
           <w:rFonts w:hint="eastAsia"/>
@@ -18386,7 +18383,7 @@
 </file>
 
 <file path=word/endnotes.xml><?xml version="1.0" encoding="utf-8"?>
-<w:endnotes xmlns:wpc="http://schemas.microsoft.com/office/word/2010/wordprocessingCanvas" xmlns:cx="http://schemas.microsoft.com/office/drawing/2014/chartex" xmlns:cx1="http://schemas.microsoft.com/office/drawing/2015/9/8/chartex" xmlns:cx2="http://schemas.microsoft.com/office/drawing/2015/10/21/chartex" xmlns:cx3="http://schemas.microsoft.com/office/drawing/2016/5/9/chartex" xmlns:cx4="http://schemas.microsoft.com/office/drawing/2016/5/10/chartex" xmlns:cx5="http://schemas.microsoft.com/office/drawing/2016/5/11/chartex" xmlns:cx6="http://schemas.microsoft.com/office/drawing/2016/5/12/chartex" xmlns:cx7="http://schemas.microsoft.com/office/drawing/2016/5/13/chartex" xmlns:cx8="http://schemas.microsoft.com/office/drawing/2016/5/14/chartex" xmlns:mc="http://schemas.openxmlformats.org/markup-compatibility/2006" xmlns:aink="http://schemas.microsoft.com/office/drawing/2016/ink" xmlns:am3d="http://schemas.microsoft.com/office/drawing/2017/model3d" xmlns:o="urn:schemas-microsoft-com:office:office" xmlns:r="http://schemas.openxmlformats.org/officeDocument/2006/relationships" xmlns:m="http://schemas.openxmlformats.org/officeDocument/2006/math" xmlns:v="urn:schemas-microsoft-com:vml" xmlns:wp14="http://schemas.microsoft.com/office/word/2010/wordprocessingDrawing" xmlns:wp="http://schemas.openxmlformats.org/drawingml/2006/wordprocessingDrawing" xmlns:w10="urn:schemas-microsoft-com:office:word" xmlns:w="http://schemas.openxmlformats.org/wordprocessingml/2006/main" xmlns:w14="http://schemas.microsoft.com/office/word/2010/wordml" xmlns:w15="http://schemas.microsoft.com/office/word/2012/wordml" xmlns:w16cid="http://schemas.microsoft.com/office/word/2016/wordml/cid" xmlns:w16se="http://schemas.microsoft.com/office/word/2015/wordml/symex" xmlns:wpg="http://schemas.microsoft.com/office/word/2010/wordprocessingGroup" xmlns:wpi="http://schemas.microsoft.com/office/word/2010/wordprocessingInk" xmlns:wne="http://schemas.microsoft.com/office/word/2006/wordml" xmlns:wps="http://schemas.microsoft.com/office/word/2010/wordprocessingShape" mc:Ignorable="w14 w15 w16se w16cid wp14">
+<w:endnotes xmlns:wpc="http://schemas.microsoft.com/office/word/2010/wordprocessingCanvas" xmlns:cx="http://schemas.microsoft.com/office/drawing/2014/chartex" xmlns:mc="http://schemas.openxmlformats.org/markup-compatibility/2006" xmlns:o="urn:schemas-microsoft-com:office:office" xmlns:r="http://schemas.openxmlformats.org/officeDocument/2006/relationships" xmlns:m="http://schemas.openxmlformats.org/officeDocument/2006/math" xmlns:v="urn:schemas-microsoft-com:vml" xmlns:wp14="http://schemas.microsoft.com/office/word/2010/wordprocessingDrawing" xmlns:wp="http://schemas.openxmlformats.org/drawingml/2006/wordprocessingDrawing" xmlns:w10="urn:schemas-microsoft-com:office:word" xmlns:w="http://schemas.openxmlformats.org/wordprocessingml/2006/main" xmlns:w14="http://schemas.microsoft.com/office/word/2010/wordml" xmlns:w15="http://schemas.microsoft.com/office/word/2012/wordml" xmlns:w16se="http://schemas.microsoft.com/office/word/2015/wordml/symex" xmlns:wpg="http://schemas.microsoft.com/office/word/2010/wordprocessingGroup" xmlns:wpi="http://schemas.microsoft.com/office/word/2010/wordprocessingInk" xmlns:wne="http://schemas.microsoft.com/office/word/2006/wordml" xmlns:wps="http://schemas.microsoft.com/office/word/2010/wordprocessingShape" mc:Ignorable="w14 w15 w16se wp14">
   <w:endnote w:type="separator" w:id="-1">
     <w:p>
       <w:pPr>
@@ -18411,7 +18408,7 @@
 </file>
 
 <file path=word/footer1.xml><?xml version="1.0" encoding="utf-8"?>
-<w:ftr xmlns:wpc="http://schemas.microsoft.com/office/word/2010/wordprocessingCanvas" xmlns:cx="http://schemas.microsoft.com/office/drawing/2014/chartex" xmlns:cx1="http://schemas.microsoft.com/office/drawing/2015/9/8/chartex" xmlns:cx2="http://schemas.microsoft.com/office/drawing/2015/10/21/chartex" xmlns:cx3="http://schemas.microsoft.com/office/drawing/2016/5/9/chartex" xmlns:cx4="http://schemas.microsoft.com/office/drawing/2016/5/10/chartex" xmlns:cx5="http://schemas.microsoft.com/office/drawing/2016/5/11/chartex" xmlns:cx6="http://schemas.microsoft.com/office/drawing/2016/5/12/chartex" xmlns:cx7="http://schemas.microsoft.com/office/drawing/2016/5/13/chartex" xmlns:cx8="http://schemas.microsoft.com/office/drawing/2016/5/14/chartex" xmlns:mc="http://schemas.openxmlformats.org/markup-compatibility/2006" xmlns:aink="http://schemas.microsoft.com/office/drawing/2016/ink" xmlns:am3d="http://schemas.microsoft.com/office/drawing/2017/model3d" xmlns:o="urn:schemas-microsoft-com:office:office" xmlns:r="http://schemas.openxmlformats.org/officeDocument/2006/relationships" xmlns:m="http://schemas.openxmlformats.org/officeDocument/2006/math" xmlns:v="urn:schemas-microsoft-com:vml" xmlns:wp14="http://schemas.microsoft.com/office/word/2010/wordprocessingDrawing" xmlns:wp="http://schemas.openxmlformats.org/drawingml/2006/wordprocessingDrawing" xmlns:w10="urn:schemas-microsoft-com:office:word" xmlns:w="http://schemas.openxmlformats.org/wordprocessingml/2006/main" xmlns:w14="http://schemas.microsoft.com/office/word/2010/wordml" xmlns:w15="http://schemas.microsoft.com/office/word/2012/wordml" xmlns:w16cid="http://schemas.microsoft.com/office/word/2016/wordml/cid" xmlns:w16se="http://schemas.microsoft.com/office/word/2015/wordml/symex" xmlns:wpg="http://schemas.microsoft.com/office/word/2010/wordprocessingGroup" xmlns:wpi="http://schemas.microsoft.com/office/word/2010/wordprocessingInk" xmlns:wne="http://schemas.microsoft.com/office/word/2006/wordml" xmlns:wps="http://schemas.microsoft.com/office/word/2010/wordprocessingShape" mc:Ignorable="w14 w15 w16se w16cid wp14">
+<w:ftr xmlns:wpc="http://schemas.microsoft.com/office/word/2010/wordprocessingCanvas" xmlns:cx="http://schemas.microsoft.com/office/drawing/2014/chartex" xmlns:mc="http://schemas.openxmlformats.org/markup-compatibility/2006" xmlns:o="urn:schemas-microsoft-com:office:office" xmlns:r="http://schemas.openxmlformats.org/officeDocument/2006/relationships" xmlns:m="http://schemas.openxmlformats.org/officeDocument/2006/math" xmlns:v="urn:schemas-microsoft-com:vml" xmlns:wp14="http://schemas.microsoft.com/office/word/2010/wordprocessingDrawing" xmlns:wp="http://schemas.openxmlformats.org/drawingml/2006/wordprocessingDrawing" xmlns:w10="urn:schemas-microsoft-com:office:word" xmlns:w="http://schemas.openxmlformats.org/wordprocessingml/2006/main" xmlns:w14="http://schemas.microsoft.com/office/word/2010/wordml" xmlns:w15="http://schemas.microsoft.com/office/word/2012/wordml" xmlns:w16se="http://schemas.microsoft.com/office/word/2015/wordml/symex" xmlns:wpg="http://schemas.microsoft.com/office/word/2010/wordprocessingGroup" xmlns:wpi="http://schemas.microsoft.com/office/word/2010/wordprocessingInk" xmlns:wne="http://schemas.microsoft.com/office/word/2006/wordml" xmlns:wps="http://schemas.microsoft.com/office/word/2010/wordprocessingShape" mc:Ignorable="w14 w15 w16se wp14">
   <w:p>
     <w:pPr>
       <w:pStyle w:val="a8"/>
@@ -18453,7 +18450,7 @@
 </file>
 
 <file path=word/footer2.xml><?xml version="1.0" encoding="utf-8"?>
-<w:ftr xmlns:wpc="http://schemas.microsoft.com/office/word/2010/wordprocessingCanvas" xmlns:cx="http://schemas.microsoft.com/office/drawing/2014/chartex" xmlns:cx1="http://schemas.microsoft.com/office/drawing/2015/9/8/chartex" xmlns:cx2="http://schemas.microsoft.com/office/drawing/2015/10/21/chartex" xmlns:cx3="http://schemas.microsoft.com/office/drawing/2016/5/9/chartex" xmlns:cx4="http://schemas.microsoft.com/office/drawing/2016/5/10/chartex" xmlns:cx5="http://schemas.microsoft.com/office/drawing/2016/5/11/chartex" xmlns:cx6="http://schemas.microsoft.com/office/drawing/2016/5/12/chartex" xmlns:cx7="http://schemas.microsoft.com/office/drawing/2016/5/13/chartex" xmlns:cx8="http://schemas.microsoft.com/office/drawing/2016/5/14/chartex" xmlns:mc="http://schemas.openxmlformats.org/markup-compatibility/2006" xmlns:aink="http://schemas.microsoft.com/office/drawing/2016/ink" xmlns:am3d="http://schemas.microsoft.com/office/drawing/2017/model3d" xmlns:o="urn:schemas-microsoft-com:office:office" xmlns:r="http://schemas.openxmlformats.org/officeDocument/2006/relationships" xmlns:m="http://schemas.openxmlformats.org/officeDocument/2006/math" xmlns:v="urn:schemas-microsoft-com:vml" xmlns:wp14="http://schemas.microsoft.com/office/word/2010/wordprocessingDrawing" xmlns:wp="http://schemas.openxmlformats.org/drawingml/2006/wordprocessingDrawing" xmlns:w10="urn:schemas-microsoft-com:office:word" xmlns:w="http://schemas.openxmlformats.org/wordprocessingml/2006/main" xmlns:w14="http://schemas.microsoft.com/office/word/2010/wordml" xmlns:w15="http://schemas.microsoft.com/office/word/2012/wordml" xmlns:w16cid="http://schemas.microsoft.com/office/word/2016/wordml/cid" xmlns:w16se="http://schemas.microsoft.com/office/word/2015/wordml/symex" xmlns:wpg="http://schemas.microsoft.com/office/word/2010/wordprocessingGroup" xmlns:wpi="http://schemas.microsoft.com/office/word/2010/wordprocessingInk" xmlns:wne="http://schemas.microsoft.com/office/word/2006/wordml" xmlns:wps="http://schemas.microsoft.com/office/word/2010/wordprocessingShape" mc:Ignorable="w14 w15 w16se w16cid wp14">
+<w:ftr xmlns:wpc="http://schemas.microsoft.com/office/word/2010/wordprocessingCanvas" xmlns:cx="http://schemas.microsoft.com/office/drawing/2014/chartex" xmlns:mc="http://schemas.openxmlformats.org/markup-compatibility/2006" xmlns:o="urn:schemas-microsoft-com:office:office" xmlns:r="http://schemas.openxmlformats.org/officeDocument/2006/relationships" xmlns:m="http://schemas.openxmlformats.org/officeDocument/2006/math" xmlns:v="urn:schemas-microsoft-com:vml" xmlns:wp14="http://schemas.microsoft.com/office/word/2010/wordprocessingDrawing" xmlns:wp="http://schemas.openxmlformats.org/drawingml/2006/wordprocessingDrawing" xmlns:w10="urn:schemas-microsoft-com:office:word" xmlns:w="http://schemas.openxmlformats.org/wordprocessingml/2006/main" xmlns:w14="http://schemas.microsoft.com/office/word/2010/wordml" xmlns:w15="http://schemas.microsoft.com/office/word/2012/wordml" xmlns:w16se="http://schemas.microsoft.com/office/word/2015/wordml/symex" xmlns:wpg="http://schemas.microsoft.com/office/word/2010/wordprocessingGroup" xmlns:wpi="http://schemas.microsoft.com/office/word/2010/wordprocessingInk" xmlns:wne="http://schemas.microsoft.com/office/word/2006/wordml" xmlns:wps="http://schemas.microsoft.com/office/word/2010/wordprocessingShape" mc:Ignorable="w14 w15 w16se wp14">
   <w:p>
     <w:pPr>
       <w:pStyle w:val="a8"/>
@@ -18464,7 +18461,7 @@
 </file>
 
 <file path=word/footer3.xml><?xml version="1.0" encoding="utf-8"?>
-<w:ftr xmlns:wpc="http://schemas.microsoft.com/office/word/2010/wordprocessingCanvas" xmlns:cx="http://schemas.microsoft.com/office/drawing/2014/chartex" xmlns:cx1="http://schemas.microsoft.com/office/drawing/2015/9/8/chartex" xmlns:cx2="http://schemas.microsoft.com/office/drawing/2015/10/21/chartex" xmlns:cx3="http://schemas.microsoft.com/office/drawing/2016/5/9/chartex" xmlns:cx4="http://schemas.microsoft.com/office/drawing/2016/5/10/chartex" xmlns:cx5="http://schemas.microsoft.com/office/drawing/2016/5/11/chartex" xmlns:cx6="http://schemas.microsoft.com/office/drawing/2016/5/12/chartex" xmlns:cx7="http://schemas.microsoft.com/office/drawing/2016/5/13/chartex" xmlns:cx8="http://schemas.microsoft.com/office/drawing/2016/5/14/chartex" xmlns:mc="http://schemas.openxmlformats.org/markup-compatibility/2006" xmlns:aink="http://schemas.microsoft.com/office/drawing/2016/ink" xmlns:am3d="http://schemas.microsoft.com/office/drawing/2017/model3d" xmlns:o="urn:schemas-microsoft-com:office:office" xmlns:r="http://schemas.openxmlformats.org/officeDocument/2006/relationships" xmlns:m="http://schemas.openxmlformats.org/officeDocument/2006/math" xmlns:v="urn:schemas-microsoft-com:vml" xmlns:wp14="http://schemas.microsoft.com/office/word/2010/wordprocessingDrawing" xmlns:wp="http://schemas.openxmlformats.org/drawingml/2006/wordprocessingDrawing" xmlns:w10="urn:schemas-microsoft-com:office:word" xmlns:w="http://schemas.openxmlformats.org/wordprocessingml/2006/main" xmlns:w14="http://schemas.microsoft.com/office/word/2010/wordml" xmlns:w15="http://schemas.microsoft.com/office/word/2012/wordml" xmlns:w16cid="http://schemas.microsoft.com/office/word/2016/wordml/cid" xmlns:w16se="http://schemas.microsoft.com/office/word/2015/wordml/symex" xmlns:wpg="http://schemas.microsoft.com/office/word/2010/wordprocessingGroup" xmlns:wpi="http://schemas.microsoft.com/office/word/2010/wordprocessingInk" xmlns:wne="http://schemas.microsoft.com/office/word/2006/wordml" xmlns:wps="http://schemas.microsoft.com/office/word/2010/wordprocessingShape" mc:Ignorable="w14 w15 w16se w16cid wp14">
+<w:ftr xmlns:wpc="http://schemas.microsoft.com/office/word/2010/wordprocessingCanvas" xmlns:cx="http://schemas.microsoft.com/office/drawing/2014/chartex" xmlns:mc="http://schemas.openxmlformats.org/markup-compatibility/2006" xmlns:o="urn:schemas-microsoft-com:office:office" xmlns:r="http://schemas.openxmlformats.org/officeDocument/2006/relationships" xmlns:m="http://schemas.openxmlformats.org/officeDocument/2006/math" xmlns:v="urn:schemas-microsoft-com:vml" xmlns:wp14="http://schemas.microsoft.com/office/word/2010/wordprocessingDrawing" xmlns:wp="http://schemas.openxmlformats.org/drawingml/2006/wordprocessingDrawing" xmlns:w10="urn:schemas-microsoft-com:office:word" xmlns:w="http://schemas.openxmlformats.org/wordprocessingml/2006/main" xmlns:w14="http://schemas.microsoft.com/office/word/2010/wordml" xmlns:w15="http://schemas.microsoft.com/office/word/2012/wordml" xmlns:w16se="http://schemas.microsoft.com/office/word/2015/wordml/symex" xmlns:wpg="http://schemas.microsoft.com/office/word/2010/wordprocessingGroup" xmlns:wpi="http://schemas.microsoft.com/office/word/2010/wordprocessingInk" xmlns:wne="http://schemas.microsoft.com/office/word/2006/wordml" xmlns:wps="http://schemas.microsoft.com/office/word/2010/wordprocessingShape" mc:Ignorable="w14 w15 w16se wp14">
   <w:p>
     <w:pPr>
       <w:pStyle w:val="a8"/>
@@ -18475,7 +18472,7 @@
 </file>
 
 <file path=word/footer4.xml><?xml version="1.0" encoding="utf-8"?>
-<w:ftr xmlns:wpc="http://schemas.microsoft.com/office/word/2010/wordprocessingCanvas" xmlns:cx="http://schemas.microsoft.com/office/drawing/2014/chartex" xmlns:cx1="http://schemas.microsoft.com/office/drawing/2015/9/8/chartex" xmlns:cx2="http://schemas.microsoft.com/office/drawing/2015/10/21/chartex" xmlns:cx3="http://schemas.microsoft.com/office/drawing/2016/5/9/chartex" xmlns:cx4="http://schemas.microsoft.com/office/drawing/2016/5/10/chartex" xmlns:cx5="http://schemas.microsoft.com/office/drawing/2016/5/11/chartex" xmlns:cx6="http://schemas.microsoft.com/office/drawing/2016/5/12/chartex" xmlns:cx7="http://schemas.microsoft.com/office/drawing/2016/5/13/chartex" xmlns:cx8="http://schemas.microsoft.com/office/drawing/2016/5/14/chartex" xmlns:mc="http://schemas.openxmlformats.org/markup-compatibility/2006" xmlns:aink="http://schemas.microsoft.com/office/drawing/2016/ink" xmlns:am3d="http://schemas.microsoft.com/office/drawing/2017/model3d" xmlns:o="urn:schemas-microsoft-com:office:office" xmlns:r="http://schemas.openxmlformats.org/officeDocument/2006/relationships" xmlns:m="http://schemas.openxmlformats.org/officeDocument/2006/math" xmlns:v="urn:schemas-microsoft-com:vml" xmlns:wp14="http://schemas.microsoft.com/office/word/2010/wordprocessingDrawing" xmlns:wp="http://schemas.openxmlformats.org/drawingml/2006/wordprocessingDrawing" xmlns:w10="urn:schemas-microsoft-com:office:word" xmlns:w="http://schemas.openxmlformats.org/wordprocessingml/2006/main" xmlns:w14="http://schemas.microsoft.com/office/word/2010/wordml" xmlns:w15="http://schemas.microsoft.com/office/word/2012/wordml" xmlns:w16cid="http://schemas.microsoft.com/office/word/2016/wordml/cid" xmlns:w16se="http://schemas.microsoft.com/office/word/2015/wordml/symex" xmlns:wpg="http://schemas.microsoft.com/office/word/2010/wordprocessingGroup" xmlns:wpi="http://schemas.microsoft.com/office/word/2010/wordprocessingInk" xmlns:wne="http://schemas.microsoft.com/office/word/2006/wordml" xmlns:wps="http://schemas.microsoft.com/office/word/2010/wordprocessingShape" mc:Ignorable="w14 w15 w16se w16cid wp14">
+<w:ftr xmlns:wpc="http://schemas.microsoft.com/office/word/2010/wordprocessingCanvas" xmlns:cx="http://schemas.microsoft.com/office/drawing/2014/chartex" xmlns:mc="http://schemas.openxmlformats.org/markup-compatibility/2006" xmlns:o="urn:schemas-microsoft-com:office:office" xmlns:r="http://schemas.openxmlformats.org/officeDocument/2006/relationships" xmlns:m="http://schemas.openxmlformats.org/officeDocument/2006/math" xmlns:v="urn:schemas-microsoft-com:vml" xmlns:wp14="http://schemas.microsoft.com/office/word/2010/wordprocessingDrawing" xmlns:wp="http://schemas.openxmlformats.org/drawingml/2006/wordprocessingDrawing" xmlns:w10="urn:schemas-microsoft-com:office:word" xmlns:w="http://schemas.openxmlformats.org/wordprocessingml/2006/main" xmlns:w14="http://schemas.microsoft.com/office/word/2010/wordml" xmlns:w15="http://schemas.microsoft.com/office/word/2012/wordml" xmlns:w16se="http://schemas.microsoft.com/office/word/2015/wordml/symex" xmlns:wpg="http://schemas.microsoft.com/office/word/2010/wordprocessingGroup" xmlns:wpi="http://schemas.microsoft.com/office/word/2010/wordprocessingInk" xmlns:wne="http://schemas.microsoft.com/office/word/2006/wordml" xmlns:wps="http://schemas.microsoft.com/office/word/2010/wordprocessingShape" mc:Ignorable="w14 w15 w16se wp14">
   <w:p>
     <w:pPr>
       <w:pStyle w:val="a8"/>
@@ -18551,7 +18548,7 @@
             </wp:anchor>
           </w:drawing>
         </mc:Choice>
-        <mc:Fallback>
+        <mc:Fallback xmlns:w16cid="http://schemas.microsoft.com/office/word/2016/wordml/cid" xmlns:am3d="http://schemas.microsoft.com/office/drawing/2017/model3d" xmlns:aink="http://schemas.microsoft.com/office/drawing/2016/ink" xmlns:cx8="http://schemas.microsoft.com/office/drawing/2016/5/14/chartex" xmlns:cx7="http://schemas.microsoft.com/office/drawing/2016/5/13/chartex" xmlns:cx6="http://schemas.microsoft.com/office/drawing/2016/5/12/chartex" xmlns:cx5="http://schemas.microsoft.com/office/drawing/2016/5/11/chartex" xmlns:cx4="http://schemas.microsoft.com/office/drawing/2016/5/10/chartex" xmlns:cx3="http://schemas.microsoft.com/office/drawing/2016/5/9/chartex" xmlns:cx2="http://schemas.microsoft.com/office/drawing/2015/10/21/chartex" xmlns:cx1="http://schemas.microsoft.com/office/drawing/2015/9/8/chartex">
           <w:pict>
             <v:line w14:anchorId="6DFB00E0" id="Line 6" o:spid="_x0000_s1026" style="position:absolute;left:0;text-align:left;z-index:251662336;visibility:visible;mso-wrap-style:square;mso-width-percent:0;mso-height-percent:0;mso-wrap-distance-left:9pt;mso-wrap-distance-top:0;mso-wrap-distance-right:9pt;mso-wrap-distance-bottom:0;mso-position-horizontal:absolute;mso-position-horizontal-relative:text;mso-position-vertical:absolute;mso-position-vertical-relative:text;mso-width-percent:0;mso-height-percent:0;mso-width-relative:page;mso-height-relative:page" from="0,-9.85pt" to="441pt,-9.85pt" o:gfxdata="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"/>
           </w:pict>
@@ -18575,7 +18572,7 @@
         <w:rStyle w:val="a4"/>
         <w:noProof/>
       </w:rPr>
-      <w:t>9</w:t>
+      <w:t>11</w:t>
     </w:r>
     <w:r>
       <w:fldChar w:fldCharType="end"/>
@@ -18653,7 +18650,7 @@
             </wp:anchor>
           </w:drawing>
         </mc:Choice>
-        <mc:Fallback>
+        <mc:Fallback xmlns:w16cid="http://schemas.microsoft.com/office/word/2016/wordml/cid" xmlns:am3d="http://schemas.microsoft.com/office/drawing/2017/model3d" xmlns:aink="http://schemas.microsoft.com/office/drawing/2016/ink" xmlns:cx8="http://schemas.microsoft.com/office/drawing/2016/5/14/chartex" xmlns:cx7="http://schemas.microsoft.com/office/drawing/2016/5/13/chartex" xmlns:cx6="http://schemas.microsoft.com/office/drawing/2016/5/12/chartex" xmlns:cx5="http://schemas.microsoft.com/office/drawing/2016/5/11/chartex" xmlns:cx4="http://schemas.microsoft.com/office/drawing/2016/5/10/chartex" xmlns:cx3="http://schemas.microsoft.com/office/drawing/2016/5/9/chartex" xmlns:cx2="http://schemas.microsoft.com/office/drawing/2015/10/21/chartex" xmlns:cx1="http://schemas.microsoft.com/office/drawing/2015/9/8/chartex">
           <w:pict>
             <v:line w14:anchorId="3F1DC9E5" id="Line 7" o:spid="_x0000_s1026" style="position:absolute;left:0;text-align:left;z-index:251660288;visibility:visible;mso-wrap-style:square;mso-width-percent:0;mso-height-percent:0;mso-wrap-distance-left:9pt;mso-wrap-distance-top:0;mso-wrap-distance-right:9pt;mso-wrap-distance-bottom:0;mso-position-horizontal:absolute;mso-position-horizontal-relative:text;mso-position-vertical:absolute;mso-position-vertical-relative:text;mso-width-percent:0;mso-height-percent:0;mso-width-relative:page;mso-height-relative:page" from="0,-3.65pt" to="441pt,-3.65pt" o:gfxdata="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" stroked="f"/>
           </w:pict>
@@ -18665,7 +18662,7 @@
 </file>
 
 <file path=word/footnotes.xml><?xml version="1.0" encoding="utf-8"?>
-<w:footnotes xmlns:wpc="http://schemas.microsoft.com/office/word/2010/wordprocessingCanvas" xmlns:cx="http://schemas.microsoft.com/office/drawing/2014/chartex" xmlns:cx1="http://schemas.microsoft.com/office/drawing/2015/9/8/chartex" xmlns:cx2="http://schemas.microsoft.com/office/drawing/2015/10/21/chartex" xmlns:cx3="http://schemas.microsoft.com/office/drawing/2016/5/9/chartex" xmlns:cx4="http://schemas.microsoft.com/office/drawing/2016/5/10/chartex" xmlns:cx5="http://schemas.microsoft.com/office/drawing/2016/5/11/chartex" xmlns:cx6="http://schemas.microsoft.com/office/drawing/2016/5/12/chartex" xmlns:cx7="http://schemas.microsoft.com/office/drawing/2016/5/13/chartex" xmlns:cx8="http://schemas.microsoft.com/office/drawing/2016/5/14/chartex" xmlns:mc="http://schemas.openxmlformats.org/markup-compatibility/2006" xmlns:aink="http://schemas.microsoft.com/office/drawing/2016/ink" xmlns:am3d="http://schemas.microsoft.com/office/drawing/2017/model3d" xmlns:o="urn:schemas-microsoft-com:office:office" xmlns:r="http://schemas.openxmlformats.org/officeDocument/2006/relationships" xmlns:m="http://schemas.openxmlformats.org/officeDocument/2006/math" xmlns:v="urn:schemas-microsoft-com:vml" xmlns:wp14="http://schemas.microsoft.com/office/word/2010/wordprocessingDrawing" xmlns:wp="http://schemas.openxmlformats.org/drawingml/2006/wordprocessingDrawing" xmlns:w10="urn:schemas-microsoft-com:office:word" xmlns:w="http://schemas.openxmlformats.org/wordprocessingml/2006/main" xmlns:w14="http://schemas.microsoft.com/office/word/2010/wordml" xmlns:w15="http://schemas.microsoft.com/office/word/2012/wordml" xmlns:w16cid="http://schemas.microsoft.com/office/word/2016/wordml/cid" xmlns:w16se="http://schemas.microsoft.com/office/word/2015/wordml/symex" xmlns:wpg="http://schemas.microsoft.com/office/word/2010/wordprocessingGroup" xmlns:wpi="http://schemas.microsoft.com/office/word/2010/wordprocessingInk" xmlns:wne="http://schemas.microsoft.com/office/word/2006/wordml" xmlns:wps="http://schemas.microsoft.com/office/word/2010/wordprocessingShape" mc:Ignorable="w14 w15 w16se w16cid wp14">
+<w:footnotes xmlns:wpc="http://schemas.microsoft.com/office/word/2010/wordprocessingCanvas" xmlns:cx="http://schemas.microsoft.com/office/drawing/2014/chartex" xmlns:mc="http://schemas.openxmlformats.org/markup-compatibility/2006" xmlns:o="urn:schemas-microsoft-com:office:office" xmlns:r="http://schemas.openxmlformats.org/officeDocument/2006/relationships" xmlns:m="http://schemas.openxmlformats.org/officeDocument/2006/math" xmlns:v="urn:schemas-microsoft-com:vml" xmlns:wp14="http://schemas.microsoft.com/office/word/2010/wordprocessingDrawing" xmlns:wp="http://schemas.openxmlformats.org/drawingml/2006/wordprocessingDrawing" xmlns:w10="urn:schemas-microsoft-com:office:word" xmlns:w="http://schemas.openxmlformats.org/wordprocessingml/2006/main" xmlns:w14="http://schemas.microsoft.com/office/word/2010/wordml" xmlns:w15="http://schemas.microsoft.com/office/word/2012/wordml" xmlns:w16se="http://schemas.microsoft.com/office/word/2015/wordml/symex" xmlns:wpg="http://schemas.microsoft.com/office/word/2010/wordprocessingGroup" xmlns:wpi="http://schemas.microsoft.com/office/word/2010/wordprocessingInk" xmlns:wne="http://schemas.microsoft.com/office/word/2006/wordml" xmlns:wps="http://schemas.microsoft.com/office/word/2010/wordprocessingShape" mc:Ignorable="w14 w15 w16se wp14">
   <w:footnote w:type="separator" w:id="-1">
     <w:p>
       <w:pPr>
@@ -18690,7 +18687,7 @@
 </file>
 
 <file path=word/header1.xml><?xml version="1.0" encoding="utf-8"?>
-<w:hdr xmlns:wpc="http://schemas.microsoft.com/office/word/2010/wordprocessingCanvas" xmlns:cx="http://schemas.microsoft.com/office/drawing/2014/chartex" xmlns:cx1="http://schemas.microsoft.com/office/drawing/2015/9/8/chartex" xmlns:cx2="http://schemas.microsoft.com/office/drawing/2015/10/21/chartex" xmlns:cx3="http://schemas.microsoft.com/office/drawing/2016/5/9/chartex" xmlns:cx4="http://schemas.microsoft.com/office/drawing/2016/5/10/chartex" xmlns:cx5="http://schemas.microsoft.com/office/drawing/2016/5/11/chartex" xmlns:cx6="http://schemas.microsoft.com/office/drawing/2016/5/12/chartex" xmlns:cx7="http://schemas.microsoft.com/office/drawing/2016/5/13/chartex" xmlns:cx8="http://schemas.microsoft.com/office/drawing/2016/5/14/chartex" xmlns:mc="http://schemas.openxmlformats.org/markup-compatibility/2006" xmlns:aink="http://schemas.microsoft.com/office/drawing/2016/ink" xmlns:am3d="http://schemas.microsoft.com/office/drawing/2017/model3d" xmlns:o="urn:schemas-microsoft-com:office:office" xmlns:r="http://schemas.openxmlformats.org/officeDocument/2006/relationships" xmlns:m="http://schemas.openxmlformats.org/officeDocument/2006/math" xmlns:v="urn:schemas-microsoft-com:vml" xmlns:wp14="http://schemas.microsoft.com/office/word/2010/wordprocessingDrawing" xmlns:wp="http://schemas.openxmlformats.org/drawingml/2006/wordprocessingDrawing" xmlns:w10="urn:schemas-microsoft-com:office:word" xmlns:w="http://schemas.openxmlformats.org/wordprocessingml/2006/main" xmlns:w14="http://schemas.microsoft.com/office/word/2010/wordml" xmlns:w15="http://schemas.microsoft.com/office/word/2012/wordml" xmlns:w16cid="http://schemas.microsoft.com/office/word/2016/wordml/cid" xmlns:w16se="http://schemas.microsoft.com/office/word/2015/wordml/symex" xmlns:wpg="http://schemas.microsoft.com/office/word/2010/wordprocessingGroup" xmlns:wpi="http://schemas.microsoft.com/office/word/2010/wordprocessingInk" xmlns:wne="http://schemas.microsoft.com/office/word/2006/wordml" xmlns:wps="http://schemas.microsoft.com/office/word/2010/wordprocessingShape" mc:Ignorable="w14 w15 w16se w16cid wp14">
+<w:hdr xmlns:wpc="http://schemas.microsoft.com/office/word/2010/wordprocessingCanvas" xmlns:cx="http://schemas.microsoft.com/office/drawing/2014/chartex" xmlns:mc="http://schemas.openxmlformats.org/markup-compatibility/2006" xmlns:o="urn:schemas-microsoft-com:office:office" xmlns:r="http://schemas.openxmlformats.org/officeDocument/2006/relationships" xmlns:m="http://schemas.openxmlformats.org/officeDocument/2006/math" xmlns:v="urn:schemas-microsoft-com:vml" xmlns:wp14="http://schemas.microsoft.com/office/word/2010/wordprocessingDrawing" xmlns:wp="http://schemas.openxmlformats.org/drawingml/2006/wordprocessingDrawing" xmlns:w10="urn:schemas-microsoft-com:office:word" xmlns:w="http://schemas.openxmlformats.org/wordprocessingml/2006/main" xmlns:w14="http://schemas.microsoft.com/office/word/2010/wordml" xmlns:w15="http://schemas.microsoft.com/office/word/2012/wordml" xmlns:w16se="http://schemas.microsoft.com/office/word/2015/wordml/symex" xmlns:wpg="http://schemas.microsoft.com/office/word/2010/wordprocessingGroup" xmlns:wpi="http://schemas.microsoft.com/office/word/2010/wordprocessingInk" xmlns:wne="http://schemas.microsoft.com/office/word/2006/wordml" xmlns:wps="http://schemas.microsoft.com/office/word/2010/wordprocessingShape" mc:Ignorable="w14 w15 w16se wp14">
   <w:p>
     <w:pPr>
       <w:pStyle w:val="a6"/>
@@ -18701,7 +18698,7 @@
 </file>
 
 <file path=word/header2.xml><?xml version="1.0" encoding="utf-8"?>
-<w:hdr xmlns:wpc="http://schemas.microsoft.com/office/word/2010/wordprocessingCanvas" xmlns:cx="http://schemas.microsoft.com/office/drawing/2014/chartex" xmlns:cx1="http://schemas.microsoft.com/office/drawing/2015/9/8/chartex" xmlns:cx2="http://schemas.microsoft.com/office/drawing/2015/10/21/chartex" xmlns:cx3="http://schemas.microsoft.com/office/drawing/2016/5/9/chartex" xmlns:cx4="http://schemas.microsoft.com/office/drawing/2016/5/10/chartex" xmlns:cx5="http://schemas.microsoft.com/office/drawing/2016/5/11/chartex" xmlns:cx6="http://schemas.microsoft.com/office/drawing/2016/5/12/chartex" xmlns:cx7="http://schemas.microsoft.com/office/drawing/2016/5/13/chartex" xmlns:cx8="http://schemas.microsoft.com/office/drawing/2016/5/14/chartex" xmlns:mc="http://schemas.openxmlformats.org/markup-compatibility/2006" xmlns:aink="http://schemas.microsoft.com/office/drawing/2016/ink" xmlns:am3d="http://schemas.microsoft.com/office/drawing/2017/model3d" xmlns:o="urn:schemas-microsoft-com:office:office" xmlns:r="http://schemas.openxmlformats.org/officeDocument/2006/relationships" xmlns:m="http://schemas.openxmlformats.org/officeDocument/2006/math" xmlns:v="urn:schemas-microsoft-com:vml" xmlns:wp14="http://schemas.microsoft.com/office/word/2010/wordprocessingDrawing" xmlns:wp="http://schemas.openxmlformats.org/drawingml/2006/wordprocessingDrawing" xmlns:w10="urn:schemas-microsoft-com:office:word" xmlns:w="http://schemas.openxmlformats.org/wordprocessingml/2006/main" xmlns:w14="http://schemas.microsoft.com/office/word/2010/wordml" xmlns:w15="http://schemas.microsoft.com/office/word/2012/wordml" xmlns:w16cid="http://schemas.microsoft.com/office/word/2016/wordml/cid" xmlns:w16se="http://schemas.microsoft.com/office/word/2015/wordml/symex" xmlns:wpg="http://schemas.microsoft.com/office/word/2010/wordprocessingGroup" xmlns:wpi="http://schemas.microsoft.com/office/word/2010/wordprocessingInk" xmlns:wne="http://schemas.microsoft.com/office/word/2006/wordml" xmlns:wps="http://schemas.microsoft.com/office/word/2010/wordprocessingShape" mc:Ignorable="w14 w15 w16se w16cid wp14">
+<w:hdr xmlns:wpc="http://schemas.microsoft.com/office/word/2010/wordprocessingCanvas" xmlns:cx="http://schemas.microsoft.com/office/drawing/2014/chartex" xmlns:mc="http://schemas.openxmlformats.org/markup-compatibility/2006" xmlns:o="urn:schemas-microsoft-com:office:office" xmlns:r="http://schemas.openxmlformats.org/officeDocument/2006/relationships" xmlns:m="http://schemas.openxmlformats.org/officeDocument/2006/math" xmlns:v="urn:schemas-microsoft-com:vml" xmlns:wp14="http://schemas.microsoft.com/office/word/2010/wordprocessingDrawing" xmlns:wp="http://schemas.openxmlformats.org/drawingml/2006/wordprocessingDrawing" xmlns:w10="urn:schemas-microsoft-com:office:word" xmlns:w="http://schemas.openxmlformats.org/wordprocessingml/2006/main" xmlns:w14="http://schemas.microsoft.com/office/word/2010/wordml" xmlns:w15="http://schemas.microsoft.com/office/word/2012/wordml" xmlns:w16se="http://schemas.microsoft.com/office/word/2015/wordml/symex" xmlns:wpg="http://schemas.microsoft.com/office/word/2010/wordprocessingGroup" xmlns:wpi="http://schemas.microsoft.com/office/word/2010/wordprocessingInk" xmlns:wne="http://schemas.microsoft.com/office/word/2006/wordml" xmlns:wps="http://schemas.microsoft.com/office/word/2010/wordprocessingShape" mc:Ignorable="w14 w15 w16se wp14">
   <w:p>
     <w:pPr>
       <w:pStyle w:val="a6"/>
@@ -18715,7 +18712,7 @@
 </file>
 
 <file path=word/header3.xml><?xml version="1.0" encoding="utf-8"?>
-<w:hdr xmlns:wpc="http://schemas.microsoft.com/office/word/2010/wordprocessingCanvas" xmlns:cx="http://schemas.microsoft.com/office/drawing/2014/chartex" xmlns:cx1="http://schemas.microsoft.com/office/drawing/2015/9/8/chartex" xmlns:cx2="http://schemas.microsoft.com/office/drawing/2015/10/21/chartex" xmlns:cx3="http://schemas.microsoft.com/office/drawing/2016/5/9/chartex" xmlns:cx4="http://schemas.microsoft.com/office/drawing/2016/5/10/chartex" xmlns:cx5="http://schemas.microsoft.com/office/drawing/2016/5/11/chartex" xmlns:cx6="http://schemas.microsoft.com/office/drawing/2016/5/12/chartex" xmlns:cx7="http://schemas.microsoft.com/office/drawing/2016/5/13/chartex" xmlns:cx8="http://schemas.microsoft.com/office/drawing/2016/5/14/chartex" xmlns:mc="http://schemas.openxmlformats.org/markup-compatibility/2006" xmlns:aink="http://schemas.microsoft.com/office/drawing/2016/ink" xmlns:am3d="http://schemas.microsoft.com/office/drawing/2017/model3d" xmlns:o="urn:schemas-microsoft-com:office:office" xmlns:r="http://schemas.openxmlformats.org/officeDocument/2006/relationships" xmlns:m="http://schemas.openxmlformats.org/officeDocument/2006/math" xmlns:v="urn:schemas-microsoft-com:vml" xmlns:wp14="http://schemas.microsoft.com/office/word/2010/wordprocessingDrawing" xmlns:wp="http://schemas.openxmlformats.org/drawingml/2006/wordprocessingDrawing" xmlns:w10="urn:schemas-microsoft-com:office:word" xmlns:w="http://schemas.openxmlformats.org/wordprocessingml/2006/main" xmlns:w14="http://schemas.microsoft.com/office/word/2010/wordml" xmlns:w15="http://schemas.microsoft.com/office/word/2012/wordml" xmlns:w16cid="http://schemas.microsoft.com/office/word/2016/wordml/cid" xmlns:w16se="http://schemas.microsoft.com/office/word/2015/wordml/symex" xmlns:wpg="http://schemas.microsoft.com/office/word/2010/wordprocessingGroup" xmlns:wpi="http://schemas.microsoft.com/office/word/2010/wordprocessingInk" xmlns:wne="http://schemas.microsoft.com/office/word/2006/wordml" xmlns:wps="http://schemas.microsoft.com/office/word/2010/wordprocessingShape" mc:Ignorable="w14 w15 w16se w16cid wp14">
+<w:hdr xmlns:wpc="http://schemas.microsoft.com/office/word/2010/wordprocessingCanvas" xmlns:cx="http://schemas.microsoft.com/office/drawing/2014/chartex" xmlns:mc="http://schemas.openxmlformats.org/markup-compatibility/2006" xmlns:o="urn:schemas-microsoft-com:office:office" xmlns:r="http://schemas.openxmlformats.org/officeDocument/2006/relationships" xmlns:m="http://schemas.openxmlformats.org/officeDocument/2006/math" xmlns:v="urn:schemas-microsoft-com:vml" xmlns:wp14="http://schemas.microsoft.com/office/word/2010/wordprocessingDrawing" xmlns:wp="http://schemas.openxmlformats.org/drawingml/2006/wordprocessingDrawing" xmlns:w10="urn:schemas-microsoft-com:office:word" xmlns:w="http://schemas.openxmlformats.org/wordprocessingml/2006/main" xmlns:w14="http://schemas.microsoft.com/office/word/2010/wordml" xmlns:w15="http://schemas.microsoft.com/office/word/2012/wordml" xmlns:w16se="http://schemas.microsoft.com/office/word/2015/wordml/symex" xmlns:wpg="http://schemas.microsoft.com/office/word/2010/wordprocessingGroup" xmlns:wpi="http://schemas.microsoft.com/office/word/2010/wordprocessingInk" xmlns:wne="http://schemas.microsoft.com/office/word/2006/wordml" xmlns:wps="http://schemas.microsoft.com/office/word/2010/wordprocessingShape" mc:Ignorable="w14 w15 w16se wp14">
   <w:p>
     <w:pPr>
       <w:pStyle w:val="a6"/>
@@ -18726,7 +18723,7 @@
 </file>
 
 <file path=word/header4.xml><?xml version="1.0" encoding="utf-8"?>
-<w:hdr xmlns:wpc="http://schemas.microsoft.com/office/word/2010/wordprocessingCanvas" xmlns:cx="http://schemas.microsoft.com/office/drawing/2014/chartex" xmlns:cx1="http://schemas.microsoft.com/office/drawing/2015/9/8/chartex" xmlns:cx2="http://schemas.microsoft.com/office/drawing/2015/10/21/chartex" xmlns:cx3="http://schemas.microsoft.com/office/drawing/2016/5/9/chartex" xmlns:cx4="http://schemas.microsoft.com/office/drawing/2016/5/10/chartex" xmlns:cx5="http://schemas.microsoft.com/office/drawing/2016/5/11/chartex" xmlns:cx6="http://schemas.microsoft.com/office/drawing/2016/5/12/chartex" xmlns:cx7="http://schemas.microsoft.com/office/drawing/2016/5/13/chartex" xmlns:cx8="http://schemas.microsoft.com/office/drawing/2016/5/14/chartex" xmlns:mc="http://schemas.openxmlformats.org/markup-compatibility/2006" xmlns:aink="http://schemas.microsoft.com/office/drawing/2016/ink" xmlns:am3d="http://schemas.microsoft.com/office/drawing/2017/model3d" xmlns:o="urn:schemas-microsoft-com:office:office" xmlns:r="http://schemas.openxmlformats.org/officeDocument/2006/relationships" xmlns:m="http://schemas.openxmlformats.org/officeDocument/2006/math" xmlns:v="urn:schemas-microsoft-com:vml" xmlns:wp14="http://schemas.microsoft.com/office/word/2010/wordprocessingDrawing" xmlns:wp="http://schemas.openxmlformats.org/drawingml/2006/wordprocessingDrawing" xmlns:w10="urn:schemas-microsoft-com:office:word" xmlns:w="http://schemas.openxmlformats.org/wordprocessingml/2006/main" xmlns:w14="http://schemas.microsoft.com/office/word/2010/wordml" xmlns:w15="http://schemas.microsoft.com/office/word/2012/wordml" xmlns:w16cid="http://schemas.microsoft.com/office/word/2016/wordml/cid" xmlns:w16se="http://schemas.microsoft.com/office/word/2015/wordml/symex" xmlns:wpg="http://schemas.microsoft.com/office/word/2010/wordprocessingGroup" xmlns:wpi="http://schemas.microsoft.com/office/word/2010/wordprocessingInk" xmlns:wne="http://schemas.microsoft.com/office/word/2006/wordml" xmlns:wps="http://schemas.microsoft.com/office/word/2010/wordprocessingShape" mc:Ignorable="w14 w15 w16se w16cid wp14">
+<w:hdr xmlns:wpc="http://schemas.microsoft.com/office/word/2010/wordprocessingCanvas" xmlns:cx="http://schemas.microsoft.com/office/drawing/2014/chartex" xmlns:mc="http://schemas.openxmlformats.org/markup-compatibility/2006" xmlns:o="urn:schemas-microsoft-com:office:office" xmlns:r="http://schemas.openxmlformats.org/officeDocument/2006/relationships" xmlns:m="http://schemas.openxmlformats.org/officeDocument/2006/math" xmlns:v="urn:schemas-microsoft-com:vml" xmlns:wp14="http://schemas.microsoft.com/office/word/2010/wordprocessingDrawing" xmlns:wp="http://schemas.openxmlformats.org/drawingml/2006/wordprocessingDrawing" xmlns:w10="urn:schemas-microsoft-com:office:word" xmlns:w="http://schemas.openxmlformats.org/wordprocessingml/2006/main" xmlns:w14="http://schemas.microsoft.com/office/word/2010/wordml" xmlns:w15="http://schemas.microsoft.com/office/word/2012/wordml" xmlns:w16se="http://schemas.microsoft.com/office/word/2015/wordml/symex" xmlns:wpg="http://schemas.microsoft.com/office/word/2010/wordprocessingGroup" xmlns:wpi="http://schemas.microsoft.com/office/word/2010/wordprocessingInk" xmlns:wne="http://schemas.microsoft.com/office/word/2006/wordml" xmlns:wps="http://schemas.microsoft.com/office/word/2010/wordprocessingShape" mc:Ignorable="w14 w15 w16se wp14">
   <w:p>
     <w:pPr>
       <w:pStyle w:val="a6"/>
@@ -18830,7 +18827,7 @@
             </wp:anchor>
           </w:drawing>
         </mc:Choice>
-        <mc:Fallback>
+        <mc:Fallback xmlns:w16cid="http://schemas.microsoft.com/office/word/2016/wordml/cid" xmlns:am3d="http://schemas.microsoft.com/office/drawing/2017/model3d" xmlns:aink="http://schemas.microsoft.com/office/drawing/2016/ink" xmlns:cx8="http://schemas.microsoft.com/office/drawing/2016/5/14/chartex" xmlns:cx7="http://schemas.microsoft.com/office/drawing/2016/5/13/chartex" xmlns:cx6="http://schemas.microsoft.com/office/drawing/2016/5/12/chartex" xmlns:cx5="http://schemas.microsoft.com/office/drawing/2016/5/11/chartex" xmlns:cx4="http://schemas.microsoft.com/office/drawing/2016/5/10/chartex" xmlns:cx3="http://schemas.microsoft.com/office/drawing/2016/5/9/chartex" xmlns:cx2="http://schemas.microsoft.com/office/drawing/2015/10/21/chartex" xmlns:cx1="http://schemas.microsoft.com/office/drawing/2015/9/8/chartex">
           <w:pict>
             <v:line w14:anchorId="0A593090" id="Line 3" o:spid="_x0000_s1026" style="position:absolute;left:0;text-align:left;z-index:251661312;visibility:visible;mso-wrap-style:square;mso-width-percent:0;mso-height-percent:0;mso-wrap-distance-left:9pt;mso-wrap-distance-top:0;mso-wrap-distance-right:9pt;mso-wrap-distance-bottom:0;mso-position-horizontal:absolute;mso-position-horizontal-relative:text;mso-position-vertical:absolute;mso-position-vertical-relative:text;mso-width-percent:0;mso-height-percent:0;mso-width-relative:page;mso-height-relative:page" from="0,24.85pt" to="441pt,24.85pt" o:gfxdata="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" strokeweight="3pt">
               <v:stroke linestyle="thinThin"/>
@@ -18910,7 +18907,7 @@
             </wp:anchor>
           </w:drawing>
         </mc:Choice>
-        <mc:Fallback>
+        <mc:Fallback xmlns:w16cid="http://schemas.microsoft.com/office/word/2016/wordml/cid" xmlns:am3d="http://schemas.microsoft.com/office/drawing/2017/model3d" xmlns:aink="http://schemas.microsoft.com/office/drawing/2016/ink" xmlns:cx8="http://schemas.microsoft.com/office/drawing/2016/5/14/chartex" xmlns:cx7="http://schemas.microsoft.com/office/drawing/2016/5/13/chartex" xmlns:cx6="http://schemas.microsoft.com/office/drawing/2016/5/12/chartex" xmlns:cx5="http://schemas.microsoft.com/office/drawing/2016/5/11/chartex" xmlns:cx4="http://schemas.microsoft.com/office/drawing/2016/5/10/chartex" xmlns:cx3="http://schemas.microsoft.com/office/drawing/2016/5/9/chartex" xmlns:cx2="http://schemas.microsoft.com/office/drawing/2015/10/21/chartex" xmlns:cx1="http://schemas.microsoft.com/office/drawing/2015/9/8/chartex">
           <w:pict>
             <v:line w14:anchorId="2A320CD4" id="Line 4" o:spid="_x0000_s1026" style="position:absolute;left:0;text-align:left;z-index:251663360;visibility:visible;mso-wrap-style:square;mso-width-percent:0;mso-height-percent:0;mso-wrap-distance-left:9pt;mso-wrap-distance-top:0;mso-wrap-distance-right:9pt;mso-wrap-distance-bottom:0;mso-position-horizontal:absolute;mso-position-horizontal-relative:text;mso-position-vertical:absolute;mso-position-vertical-relative:text;mso-width-percent:0;mso-height-percent:0;mso-width-relative:page;mso-height-relative:page" from="0,24.85pt" to="441pt,24.85pt" o:gfxdata="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" strokeweight="3pt">
               <v:stroke linestyle="thinThin"/>
@@ -19225,7 +19222,7 @@
             </wp:anchor>
           </w:drawing>
         </mc:Choice>
-        <mc:Fallback>
+        <mc:Fallback xmlns:w16cid="http://schemas.microsoft.com/office/word/2016/wordml/cid" xmlns:am3d="http://schemas.microsoft.com/office/drawing/2017/model3d" xmlns:aink="http://schemas.microsoft.com/office/drawing/2016/ink" xmlns:cx8="http://schemas.microsoft.com/office/drawing/2016/5/14/chartex" xmlns:cx7="http://schemas.microsoft.com/office/drawing/2016/5/13/chartex" xmlns:cx6="http://schemas.microsoft.com/office/drawing/2016/5/12/chartex" xmlns:cx5="http://schemas.microsoft.com/office/drawing/2016/5/11/chartex" xmlns:cx4="http://schemas.microsoft.com/office/drawing/2016/5/10/chartex" xmlns:cx3="http://schemas.microsoft.com/office/drawing/2016/5/9/chartex" xmlns:cx2="http://schemas.microsoft.com/office/drawing/2015/10/21/chartex" xmlns:cx1="http://schemas.microsoft.com/office/drawing/2015/9/8/chartex">
           <w:pict>
             <v:line w14:anchorId="022A52A5" id="Line 5" o:spid="_x0000_s1026" style="position:absolute;left:0;text-align:left;z-index:251659264;visibility:visible;mso-wrap-style:square;mso-width-percent:0;mso-height-percent:0;mso-wrap-distance-left:9pt;mso-wrap-distance-top:0;mso-wrap-distance-right:9pt;mso-wrap-distance-bottom:0;mso-position-horizontal:absolute;mso-position-horizontal-relative:text;mso-position-vertical:absolute;mso-position-vertical-relative:text;mso-width-percent:0;mso-height-percent:0;mso-width-relative:page;mso-height-relative:page" from="0,24.85pt" to="441pt,24.85pt" o:gfxdata="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" stroked="f"/>
           </w:pict>
@@ -19237,7 +19234,7 @@
 </file>
 
 <file path=word/numbering.xml><?xml version="1.0" encoding="utf-8"?>
-<w:numbering xmlns:wpc="http://schemas.microsoft.com/office/word/2010/wordprocessingCanvas" xmlns:cx="http://schemas.microsoft.com/office/drawing/2014/chartex" xmlns:cx1="http://schemas.microsoft.com/office/drawing/2015/9/8/chartex" xmlns:cx2="http://schemas.microsoft.com/office/drawing/2015/10/21/chartex" xmlns:cx3="http://schemas.microsoft.com/office/drawing/2016/5/9/chartex" xmlns:cx4="http://schemas.microsoft.com/office/drawing/2016/5/10/chartex" xmlns:cx5="http://schemas.microsoft.com/office/drawing/2016/5/11/chartex" xmlns:cx6="http://schemas.microsoft.com/office/drawing/2016/5/12/chartex" xmlns:cx7="http://schemas.microsoft.com/office/drawing/2016/5/13/chartex" xmlns:cx8="http://schemas.microsoft.com/office/drawing/2016/5/14/chartex" xmlns:mc="http://schemas.openxmlformats.org/markup-compatibility/2006" xmlns:aink="http://schemas.microsoft.com/office/drawing/2016/ink" xmlns:am3d="http://schemas.microsoft.com/office/drawing/2017/model3d" xmlns:o="urn:schemas-microsoft-com:office:office" xmlns:r="http://schemas.openxmlformats.org/officeDocument/2006/relationships" xmlns:m="http://schemas.openxmlformats.org/officeDocument/2006/math" xmlns:v="urn:schemas-microsoft-com:vml" xmlns:wp14="http://schemas.microsoft.com/office/word/2010/wordprocessingDrawing" xmlns:wp="http://schemas.openxmlformats.org/drawingml/2006/wordprocessingDrawing" xmlns:w10="urn:schemas-microsoft-com:office:word" xmlns:w="http://schemas.openxmlformats.org/wordprocessingml/2006/main" xmlns:w14="http://schemas.microsoft.com/office/word/2010/wordml" xmlns:w15="http://schemas.microsoft.com/office/word/2012/wordml" xmlns:w16cid="http://schemas.microsoft.com/office/word/2016/wordml/cid" xmlns:w16se="http://schemas.microsoft.com/office/word/2015/wordml/symex" xmlns:wpg="http://schemas.microsoft.com/office/word/2010/wordprocessingGroup" xmlns:wpi="http://schemas.microsoft.com/office/word/2010/wordprocessingInk" xmlns:wne="http://schemas.microsoft.com/office/word/2006/wordml" xmlns:wps="http://schemas.microsoft.com/office/word/2010/wordprocessingShape" mc:Ignorable="w14 w15 w16se w16cid wp14">
+<w:numbering xmlns:wpc="http://schemas.microsoft.com/office/word/2010/wordprocessingCanvas" xmlns:cx="http://schemas.microsoft.com/office/drawing/2014/chartex" xmlns:mc="http://schemas.openxmlformats.org/markup-compatibility/2006" xmlns:o="urn:schemas-microsoft-com:office:office" xmlns:r="http://schemas.openxmlformats.org/officeDocument/2006/relationships" xmlns:m="http://schemas.openxmlformats.org/officeDocument/2006/math" xmlns:v="urn:schemas-microsoft-com:vml" xmlns:wp14="http://schemas.microsoft.com/office/word/2010/wordprocessingDrawing" xmlns:wp="http://schemas.openxmlformats.org/drawingml/2006/wordprocessingDrawing" xmlns:w10="urn:schemas-microsoft-com:office:word" xmlns:w="http://schemas.openxmlformats.org/wordprocessingml/2006/main" xmlns:w14="http://schemas.microsoft.com/office/word/2010/wordml" xmlns:w15="http://schemas.microsoft.com/office/word/2012/wordml" xmlns:w16se="http://schemas.microsoft.com/office/word/2015/wordml/symex" xmlns:wpg="http://schemas.microsoft.com/office/word/2010/wordprocessingGroup" xmlns:wpi="http://schemas.microsoft.com/office/word/2010/wordprocessingInk" xmlns:wne="http://schemas.microsoft.com/office/word/2006/wordml" xmlns:wps="http://schemas.microsoft.com/office/word/2010/wordprocessingShape" mc:Ignorable="w14 w15 w16se wp14">
   <w:abstractNum w:abstractNumId="0" w15:restartNumberingAfterBreak="0">
     <w:nsid w:val="07057DA8"/>
     <w:multiLevelType w:val="hybridMultilevel"/>
@@ -20121,7 +20118,7 @@
 </file>
 
 <file path=word/styles.xml><?xml version="1.0" encoding="utf-8"?>
-<w:styles xmlns:mc="http://schemas.openxmlformats.org/markup-compatibility/2006" xmlns:r="http://schemas.openxmlformats.org/officeDocument/2006/relationships" xmlns:w="http://schemas.openxmlformats.org/wordprocessingml/2006/main" xmlns:w14="http://schemas.microsoft.com/office/word/2010/wordml" xmlns:w15="http://schemas.microsoft.com/office/word/2012/wordml" xmlns:w16cid="http://schemas.microsoft.com/office/word/2016/wordml/cid" xmlns:w16se="http://schemas.microsoft.com/office/word/2015/wordml/symex" mc:Ignorable="w14 w15 w16se w16cid">
+<w:styles xmlns:mc="http://schemas.openxmlformats.org/markup-compatibility/2006" xmlns:r="http://schemas.openxmlformats.org/officeDocument/2006/relationships" xmlns:w="http://schemas.openxmlformats.org/wordprocessingml/2006/main" xmlns:w14="http://schemas.microsoft.com/office/word/2010/wordml" xmlns:w15="http://schemas.microsoft.com/office/word/2012/wordml" xmlns:w16se="http://schemas.microsoft.com/office/word/2015/wordml/symex" mc:Ignorable="w14 w15 w16se">
   <w:docDefaults>
     <w:rPrDefault>
       <w:rPr>
@@ -20134,7 +20131,7 @@
     </w:rPrDefault>
     <w:pPrDefault/>
   </w:docDefaults>
-  <w:latentStyles w:defLockedState="0" w:defUIPriority="99" w:defSemiHidden="0" w:defUnhideWhenUsed="0" w:defQFormat="0" w:count="375">
+  <w:latentStyles w:defLockedState="0" w:defUIPriority="99" w:defSemiHidden="0" w:defUnhideWhenUsed="0" w:defQFormat="0" w:count="371">
     <w:lsdException w:name="Normal" w:uiPriority="0" w:qFormat="1"/>
     <w:lsdException w:name="heading 1" w:uiPriority="0" w:qFormat="1"/>
     <w:lsdException w:name="heading 2" w:semiHidden="1" w:uiPriority="0" w:unhideWhenUsed="1" w:qFormat="1"/>
@@ -20506,10 +20503,6 @@
     <w:lsdException w:name="List Table 5 Dark Accent 6" w:uiPriority="50"/>
     <w:lsdException w:name="List Table 6 Colorful Accent 6" w:uiPriority="51"/>
     <w:lsdException w:name="List Table 7 Colorful Accent 6" w:uiPriority="52"/>
-    <w:lsdException w:name="Mention" w:semiHidden="1" w:unhideWhenUsed="1"/>
-    <w:lsdException w:name="Smart Hyperlink" w:semiHidden="1" w:unhideWhenUsed="1"/>
-    <w:lsdException w:name="Hashtag" w:semiHidden="1" w:unhideWhenUsed="1"/>
-    <w:lsdException w:name="Unresolved Mention" w:semiHidden="1" w:unhideWhenUsed="1"/>
   </w:latentStyles>
   <w:style w:type="paragraph" w:default="1" w:styleId="a">
     <w:name w:val="Normal"/>
